--- a/IGI/LR1/Лабораторная работа 1.docx
+++ b/IGI/LR1/Лабораторная работа 1.docx
@@ -15,7 +15,81 @@
           <w:sz w:val="48"/>
           <w:szCs w:val="48"/>
         </w:rPr>
-        <w:t>Лабораторная работа №1</w:t>
+        <w:t xml:space="preserve">Отчёт по </w:t>
+      </w:r>
+      <w:r>
+        <w:rPr>
+          <w:sz w:val="48"/>
+          <w:szCs w:val="48"/>
+        </w:rPr>
+        <w:t>Лабораторн</w:t>
+      </w:r>
+      <w:r>
+        <w:rPr>
+          <w:sz w:val="48"/>
+          <w:szCs w:val="48"/>
+        </w:rPr>
+        <w:t>ой</w:t>
+      </w:r>
+      <w:r>
+        <w:rPr>
+          <w:sz w:val="48"/>
+          <w:szCs w:val="48"/>
+        </w:rPr>
+        <w:t xml:space="preserve"> работ</w:t>
+      </w:r>
+      <w:r>
+        <w:rPr>
+          <w:sz w:val="48"/>
+          <w:szCs w:val="48"/>
+        </w:rPr>
+        <w:t>е</w:t>
+      </w:r>
+      <w:r>
+        <w:rPr>
+          <w:sz w:val="48"/>
+          <w:szCs w:val="48"/>
+        </w:rPr>
+        <w:t xml:space="preserve"> №1</w:t>
+      </w:r>
+    </w:p>
+    <w:p>
+      <w:pPr>
+        <w:jc w:val="center"/>
+        <w:rPr>
+          <w:sz w:val="48"/>
+          <w:szCs w:val="48"/>
+        </w:rPr>
+      </w:pPr>
+      <w:r>
+        <w:rPr>
+          <w:sz w:val="48"/>
+          <w:szCs w:val="48"/>
+        </w:rPr>
+        <w:t xml:space="preserve">Кудош </w:t>
+      </w:r>
+      <w:r>
+        <w:rPr>
+          <w:sz w:val="48"/>
+          <w:szCs w:val="48"/>
+        </w:rPr>
+        <w:t>Алексей</w:t>
+      </w:r>
+    </w:p>
+    <w:p>
+      <w:pPr>
+        <w:jc w:val="center"/>
+        <w:rPr>
+          <w:sz w:val="48"/>
+          <w:szCs w:val="48"/>
+        </w:rPr>
+      </w:pPr>
+      <w:r>
+        <w:rPr>
+          <w:sz w:val="48"/>
+          <w:szCs w:val="48"/>
+        </w:rPr>
+        <w:t>гр.253503</w:t>
       </w:r>
     </w:p>
     <w:p>
@@ -1265,6 +1339,7 @@
           <w:szCs w:val="24"/>
           <w:lang w:val="en-US"/>
         </w:rPr>
+        <w:lastRenderedPageBreak/>
         <w:t>LR3</w:t>
       </w:r>
     </w:p>
@@ -1327,7 +1402,6 @@
           <w:szCs w:val="24"/>
           <w:lang w:val="en-US"/>
         </w:rPr>
-        <w:lastRenderedPageBreak/>
         <w:t>STRWEB</w:t>
       </w:r>
     </w:p>
@@ -1535,6 +1609,7 @@
           <w:szCs w:val="24"/>
           <w:lang w:val="en-US"/>
         </w:rPr>
+        <w:lastRenderedPageBreak/>
         <w:drawing>
           <wp:inline distT="0" distB="0" distL="0" distR="0" wp14:anchorId="17E34E8D" wp14:editId="093ADC5C">
             <wp:extent cx="2988310" cy="2175030"/>
@@ -1579,7 +1654,6 @@
           <w:szCs w:val="24"/>
           <w:lang w:val="en-US"/>
         </w:rPr>
-        <w:lastRenderedPageBreak/>
         <w:drawing>
           <wp:inline distT="0" distB="0" distL="0" distR="0" wp14:anchorId="29140CE3" wp14:editId="6B643D07">
             <wp:extent cx="2952640" cy="2651760"/>
@@ -1770,6 +1844,7 @@
           <w:sz w:val="24"/>
           <w:szCs w:val="24"/>
         </w:rPr>
+        <w:lastRenderedPageBreak/>
         <w:t xml:space="preserve">Создайте репозиторий </w:t>
       </w:r>
       <w:r>
@@ -2003,7 +2078,6 @@
           <w:szCs w:val="24"/>
           <w:shd w:val="clear" w:color="auto" w:fill="FFFFFF"/>
         </w:rPr>
-        <w:lastRenderedPageBreak/>
         <w:t>с</w:t>
       </w:r>
       <w:r>
@@ -2243,6 +2317,7 @@
           <w:szCs w:val="24"/>
           <w:shd w:val="clear" w:color="auto" w:fill="FFFFFF"/>
         </w:rPr>
+        <w:lastRenderedPageBreak/>
         <w:drawing>
           <wp:inline distT="0" distB="0" distL="0" distR="0" wp14:anchorId="4A0C0D6B" wp14:editId="4B6BA6E0">
             <wp:extent cx="5547841" cy="1531753"/>
@@ -2337,7 +2412,6 @@
           <w:szCs w:val="24"/>
           <w:shd w:val="clear" w:color="auto" w:fill="FFFFFF"/>
         </w:rPr>
-        <w:lastRenderedPageBreak/>
         <w:drawing>
           <wp:inline distT="0" distB="0" distL="0" distR="0" wp14:anchorId="20C9528C" wp14:editId="09D6739C">
             <wp:extent cx="5117465" cy="597357"/>
@@ -5159,6 +5233,7 @@
       <w:r>
         <w:rPr>
           <w:rFonts w:ascii="Times New Roman" w:hAnsi="Times New Roman" w:cs="Times New Roman"/>
+          <w:noProof/>
           <w:color w:val="252525"/>
           <w:sz w:val="24"/>
           <w:szCs w:val="24"/>
@@ -5203,6 +5278,7 @@
       <w:r>
         <w:rPr>
           <w:rFonts w:ascii="Times New Roman" w:hAnsi="Times New Roman" w:cs="Times New Roman"/>
+          <w:noProof/>
           <w:color w:val="252525"/>
           <w:sz w:val="24"/>
           <w:szCs w:val="24"/>
@@ -5320,6 +5396,7 @@
       <w:r>
         <w:rPr>
           <w:rFonts w:ascii="Times New Roman" w:hAnsi="Times New Roman" w:cs="Times New Roman"/>
+          <w:noProof/>
           <w:color w:val="252525"/>
           <w:sz w:val="24"/>
           <w:szCs w:val="24"/>
@@ -5566,6 +5643,7 @@
       <w:r>
         <w:rPr>
           <w:rFonts w:ascii="Times New Roman" w:hAnsi="Times New Roman" w:cs="Times New Roman"/>
+          <w:noProof/>
           <w:color w:val="252525"/>
           <w:sz w:val="24"/>
           <w:szCs w:val="24"/>
@@ -5616,6 +5694,7 @@
       <w:r>
         <w:rPr>
           <w:rFonts w:ascii="Times New Roman" w:hAnsi="Times New Roman" w:cs="Times New Roman"/>
+          <w:noProof/>
           <w:color w:val="252525"/>
           <w:sz w:val="24"/>
           <w:szCs w:val="24"/>
@@ -5709,6 +5788,7 @@
       <w:r>
         <w:rPr>
           <w:rFonts w:ascii="Times New Roman" w:hAnsi="Times New Roman" w:cs="Times New Roman"/>
+          <w:noProof/>
           <w:color w:val="252525"/>
           <w:sz w:val="24"/>
           <w:szCs w:val="24"/>
@@ -5786,6 +5866,7 @@
       <w:r>
         <w:rPr>
           <w:rFonts w:ascii="Times New Roman" w:hAnsi="Times New Roman" w:cs="Times New Roman"/>
+          <w:noProof/>
           <w:color w:val="252525"/>
           <w:sz w:val="24"/>
           <w:szCs w:val="24"/>
@@ -5863,6 +5944,7 @@
       <w:r>
         <w:rPr>
           <w:rFonts w:ascii="Times New Roman" w:hAnsi="Times New Roman" w:cs="Times New Roman"/>
+          <w:noProof/>
           <w:color w:val="252525"/>
           <w:sz w:val="24"/>
           <w:szCs w:val="24"/>
